--- a/Connplex Cinemas_Citations.docx
+++ b/Connplex Cinemas_Citations.docx
@@ -15,15 +15,15 @@
         <w:rPr>
           <w:b/>
         </w:rPr>
-        <w:t>Fact ID: Operating EBITDA: Also increased significantly from 2022 to 2025.</w:t>
+        <w:t>Fact ID: F2</w:t>
         <w:br/>
       </w:r>
       <w:r>
-        <w:t>Source: Unknown</w:t>
+        <w:t>Source: {'source': 'From the given .md file'}</w:t>
         <w:br/>
       </w:r>
       <w:r>
-        <w:t>Excerpt: ""</w:t>
+        <w:t>Excerpt: "Franchisees bear capital expenditure for the expansion strategy, with ongoing marketing support provided by the entity."</w:t>
       </w:r>
     </w:p>
     <w:p>
@@ -36,15 +36,36 @@
         <w:rPr>
           <w:b/>
         </w:rPr>
-        <w:t>Fact ID: Revenue From Operations: Increased significantly from 2022 to 2025.</w:t>
+        <w:t>Fact ID: O1</w:t>
         <w:br/>
       </w:r>
       <w:r>
-        <w:t>Source: Unknown</w:t>
+        <w:t>Source: {'source': 'From the given .md file'}</w:t>
         <w:br/>
       </w:r>
       <w:r>
-        <w:t>Excerpt: ""</w:t>
+        <w:t>Excerpt: "The company has received orders with customer and value details, including duration."</w:t>
+      </w:r>
+    </w:p>
+    <w:p>
+      <w:r>
+        <w:t>------------------------------</w:t>
+      </w:r>
+    </w:p>
+    <w:p>
+      <w:r>
+        <w:rPr>
+          <w:b/>
+        </w:rPr>
+        <w:t>Fact ID: P1</w:t>
+        <w:br/>
+      </w:r>
+      <w:r>
+        <w:t>Source: {'source': 'From the given .md file'}</w:t>
+        <w:br/>
+      </w:r>
+      <w:r>
+        <w:t>Excerpt: "The company operates express model screens and signature/luxuriance models."</w:t>
       </w:r>
     </w:p>
     <w:p>
